--- a/Tesina/Allegati/Esercizio5/Esercizio5_tesina.docx
+++ b/Tesina/Allegati/Esercizio5/Esercizio5_tesina.docx
@@ -13,13 +13,8 @@
       </w:r>
       <w:proofErr w:type="gramStart"/>
       <w:r>
-        <w:t xml:space="preserve">sulla </w:t>
-      </w:r>
-      <w:proofErr w:type="spellStart"/>
-      <w:r>
-        <w:t>board</w:t>
-      </w:r>
-      <w:proofErr w:type="spellEnd"/>
+        <w:t>sulla board</w:t>
+      </w:r>
       <w:proofErr w:type="gramEnd"/>
       <w:r>
         <w:t>.</w:t>
@@ -251,18 +246,33 @@
     </w:p>
     <w:p/>
     <w:p>
+      <w:pPr>
+        <w:jc w:val="both"/>
+      </w:pPr>
+      <w:proofErr w:type="gramStart"/>
       <w:r>
         <w:lastRenderedPageBreak/>
-        <w:t xml:space="preserve">tale sistema di contatori è formato da </w:t>
+        <w:t>E’</w:t>
+      </w:r>
+      <w:proofErr w:type="gramEnd"/>
+      <w:r>
+        <w:t xml:space="preserve"> formato da </w:t>
       </w:r>
       <w:r>
         <w:t>4</w:t>
       </w:r>
       <w:r>
-        <w:t xml:space="preserve"> contatori, 1 blocco di delay ed un blocco di and.</w:t>
-      </w:r>
-    </w:p>
-    <w:p>
+        <w:t xml:space="preserve"> contatori, 1 blocco di delay ed un blocco </w:t>
+      </w:r>
+      <w:r>
+        <w:t>AND</w:t>
+      </w:r>
+      <w:r>
+        <w:t>.</w:t>
+      </w:r>
+      <w:r>
+        <w:t xml:space="preserve"> </w:t>
+      </w:r>
       <w:r>
         <w:t xml:space="preserve">Il primo contatore che ritroviamo è </w:t>
       </w:r>
@@ -276,61 +286,89 @@
         <w:t xml:space="preserve"> </w:t>
       </w:r>
       <w:r>
-        <w:t xml:space="preserve">il quale ha il compito di passare dalla frequenza del clock </w:t>
+        <w:t>il quale ha il compito di passare dalla frequenza del clock della board a quella di 1HZ,</w:t>
+      </w:r>
+      <w:r>
+        <w:t xml:space="preserve"> </w:t>
+      </w:r>
+      <w:r>
+        <w:t xml:space="preserve">la cui uscita di div funge da abilitazione </w:t>
       </w:r>
       <w:proofErr w:type="gramStart"/>
       <w:r>
-        <w:t xml:space="preserve">della </w:t>
-      </w:r>
-      <w:proofErr w:type="spellStart"/>
-      <w:r>
-        <w:t>board</w:t>
-      </w:r>
-      <w:proofErr w:type="spellEnd"/>
+        <w:t xml:space="preserve">per </w:t>
+      </w:r>
+      <w:r>
+        <w:t xml:space="preserve"> il</w:t>
+      </w:r>
       <w:proofErr w:type="gramEnd"/>
       <w:r>
-        <w:t xml:space="preserve"> a quella di 1HZ</w:t>
-      </w:r>
-      <w:r>
-        <w:t>,</w:t>
-      </w:r>
-      <w:r>
-        <w:t xml:space="preserve"> </w:t>
-      </w:r>
-      <w:r>
-        <w:t xml:space="preserve">la cui uscita di div funge da abilitazione </w:t>
-      </w:r>
-      <w:proofErr w:type="spellStart"/>
-      <w:r>
-        <w:t>epr</w:t>
-      </w:r>
-      <w:proofErr w:type="spellEnd"/>
-      <w:r>
-        <w:t xml:space="preserve"> il contatore dei secondi.</w:t>
-      </w:r>
-    </w:p>
-    <w:p>
+        <w:t xml:space="preserve"> contatore dei secondi.</w:t>
+      </w:r>
+    </w:p>
+    <w:p>
+      <w:pPr>
+        <w:jc w:val="both"/>
+      </w:pPr>
       <w:r>
         <w:t xml:space="preserve">L’uscita di div </w:t>
       </w:r>
       <w:r>
-        <w:t>del primo contatore entra come abilitazione del contatore relativo ai minuti; entrambi i contatori sono definiti modulo 60.</w:t>
-      </w:r>
-    </w:p>
-    <w:p>
+        <w:t xml:space="preserve">del </w:t>
+      </w:r>
+      <w:proofErr w:type="gramStart"/>
+      <w:r>
+        <w:t xml:space="preserve">contatore </w:t>
+      </w:r>
+      <w:r>
+        <w:t xml:space="preserve"> dei</w:t>
+      </w:r>
+      <w:proofErr w:type="gramEnd"/>
+      <w:r>
+        <w:t xml:space="preserve"> secondi </w:t>
+      </w:r>
+      <w:r>
+        <w:t>entra</w:t>
+      </w:r>
+      <w:r>
+        <w:t>, poi,</w:t>
+      </w:r>
+      <w:r>
+        <w:t xml:space="preserve"> come abilitazione del contatore relativo ai minuti; entrambi i contatori sono definiti modulo 60.</w:t>
+      </w:r>
+    </w:p>
+    <w:p>
+      <w:pPr>
+        <w:jc w:val="both"/>
+      </w:pPr>
       <w:r>
         <w:t>Leggermente più complessa è la connessione con il contatore relativo alle ore</w:t>
       </w:r>
       <w:r>
-        <w:t>, il quale dovrà effettuare un conteggio solo quando sia il contatore dei secondi che quello dei minuti sono arrivati al termine del conteggio. Come segnale di abilitazione, dunque, si utilizza l’uscita di una porta and, che presenta come ingresso entrambi i segnali di div dei contatori precedenti.</w:t>
-      </w:r>
-    </w:p>
-    <w:p>
-      <w:r>
-        <w:t>Si è presentato però un problema di tempificazione</w:t>
-      </w:r>
-      <w:r>
-        <w:t>: il segnale di div del contatore relativo ai secondi, fungendo da abilitazione al contatore dei minuti e rimanendo alto per 1 solo colpo di clock, si alzerebbe appunto un colpo di clock prima di quello dei minuti; si è realizzato pertanto un blocco di delay, il quale ritarda tale segnale di 1 colpo di clock, in modo che la porta and possa vedere entrambi i segnali alti. Se non avessimo usato tale blocco, il contatore delle ore non avrebbe mai visto il segnale di abilitazione alto.</w:t>
+        <w:t>, il quale dovrà effettuare un conteggio quando sia il contatore dei secondi che quello dei minuti sono arrivati al termine. Come segnale di abilitazione, dunque, si utilizza l’uscita di una porta and, che presenta come ingresso entrambi i segnali di div dei contatori precedenti.</w:t>
+      </w:r>
+    </w:p>
+    <w:p>
+      <w:pPr>
+        <w:jc w:val="both"/>
+      </w:pPr>
+      <w:r>
+        <w:t xml:space="preserve">Si </w:t>
+      </w:r>
+      <w:r>
+        <w:t>presenta</w:t>
+      </w:r>
+      <w:r>
+        <w:t xml:space="preserve"> però un problema di tempificazione</w:t>
+      </w:r>
+      <w:r>
+        <w:t xml:space="preserve">: il segnale di div del contatore relativo ai secondi, fungendo da abilitazione al contatore dei minuti e rimanendo alto per 1 solo colpo di clock, si alzerebbe appunto un colpo di clock prima di quello dei minuti; si è realizzato pertanto un blocco di delay, il quale ritarda tale segnale di 1 colpo di clock, in modo che la porta </w:t>
+      </w:r>
+      <w:r>
+        <w:t>AND</w:t>
+      </w:r>
+      <w:r>
+        <w:t xml:space="preserve"> possa vedere entrambi i segnali alti. Se non avessimo usato tale blocco, il contatore delle ore non avrebbe mai visto il segnale di abilitazione alto.</w:t>
       </w:r>
     </w:p>
     <w:p/>
@@ -434,15 +472,7 @@
     <w:p/>
     <w:p>
       <w:r>
-        <w:t xml:space="preserve">Component </w:t>
-      </w:r>
-      <w:proofErr w:type="spellStart"/>
-      <w:r>
-        <w:t>wait_block</w:t>
-      </w:r>
-      <w:proofErr w:type="spellEnd"/>
-      <w:r>
-        <w:t>:</w:t>
+        <w:t>Component wait_block:</w:t>
       </w:r>
     </w:p>
     <w:p>
@@ -562,15 +592,7 @@
     <w:p/>
     <w:p>
       <w:r>
-        <w:t xml:space="preserve">Component </w:t>
-      </w:r>
-      <w:proofErr w:type="spellStart"/>
-      <w:r>
-        <w:t>gestore_set</w:t>
-      </w:r>
-      <w:proofErr w:type="spellEnd"/>
-      <w:r>
-        <w:t>:</w:t>
+        <w:t>Component gestore_set:</w:t>
       </w:r>
     </w:p>
     <w:p/>
@@ -626,19 +648,19 @@
     <w:p>
       <w:r>
         <w:lastRenderedPageBreak/>
-        <w:t xml:space="preserve">Il segnale di set in ingresso al contatore viene processato da un gestore di set, </w:t>
-      </w:r>
-      <w:r>
-        <w:t>il quale</w:t>
-      </w:r>
-      <w:r>
-        <w:t xml:space="preserve"> ha il compito di mante</w:t>
-      </w:r>
-      <w:r>
-        <w:t>ne</w:t>
-      </w:r>
-      <w:r>
-        <w:t>re quel segnale sempre alto finché non vengono settate ore minuti e secondi</w:t>
+        <w:t>Il segnale di set in ingresso a</w:t>
+      </w:r>
+      <w:r>
+        <w:t xml:space="preserve">i contatori </w:t>
+      </w:r>
+      <w:r>
+        <w:t>viene processato da un gestore di set, il quale ha il compito di mantenere quel segnale sempre alto finché non vengono settate ore</w:t>
+      </w:r>
+      <w:r>
+        <w:t xml:space="preserve">, </w:t>
+      </w:r>
+      <w:r>
+        <w:t>minuti e secondi</w:t>
       </w:r>
       <w:r>
         <w:t>.</w:t>
@@ -652,12 +674,21 @@
         <w:t>l</w:t>
       </w:r>
       <w:r>
-        <w:t xml:space="preserve"> segnale di set viene presentato in uscita in base a</w:t>
+        <w:t xml:space="preserve"> segnale di set viene </w:t>
+      </w:r>
+      <w:r>
+        <w:t>prodotto dal gestore_Set</w:t>
+      </w:r>
+      <w:r>
+        <w:t xml:space="preserve"> in base a</w:t>
       </w:r>
       <w:r>
         <w:t>d un segnale fornito dall’esterno</w:t>
       </w:r>
       <w:r>
+        <w:t xml:space="preserve"> tramite un pulsante</w:t>
+      </w:r>
+      <w:r>
         <w:t xml:space="preserve">: </w:t>
       </w:r>
       <w:r>
@@ -669,15 +700,7 @@
         <w:t>A questo punto, tutti i contatori</w:t>
       </w:r>
       <w:r>
-        <w:t xml:space="preserve"> fermano il conteggio e rimangono in attesa di un vettore in ingresso e, tramite una variabile di conteggio chiamata </w:t>
-      </w:r>
-      <w:proofErr w:type="spellStart"/>
-      <w:r>
-        <w:t>count</w:t>
-      </w:r>
-      <w:proofErr w:type="spellEnd"/>
-      <w:r>
-        <w:t>, si gestisce quale contatore inizializzare</w:t>
+        <w:t xml:space="preserve"> fermano il conteggio e rimangono in attesa di un vettore in ingresso e, tramite una variabile di conteggio chiamata count, si gestisce quale contatore inizializzare</w:t>
       </w:r>
       <w:r>
         <w:t xml:space="preserve"> ad ogni passo</w:t>
@@ -688,36 +711,18 @@
     </w:p>
     <w:p>
       <w:r>
-        <w:t xml:space="preserve">Il vettore in ingresso, infatti, contiene solo 6 bit e viene ogni volta aggiornato con il valore di ore, minuti e secondi che si vuole caricare; si è preferita una scelta di questo tipo rispetto ad un unico vettore contenente 17 ingressi dato che, quando si passerà alla sintesi su </w:t>
-      </w:r>
-      <w:proofErr w:type="spellStart"/>
-      <w:r>
-        <w:t>fpga</w:t>
-      </w:r>
-      <w:proofErr w:type="spellEnd"/>
-      <w:r>
-        <w:t xml:space="preserve">, non saranno presenti 17 </w:t>
-      </w:r>
-      <w:proofErr w:type="spellStart"/>
-      <w:r>
-        <w:t>switch</w:t>
-      </w:r>
-      <w:proofErr w:type="spellEnd"/>
-      <w:r>
-        <w:t xml:space="preserve"> per gli input.</w:t>
-      </w:r>
-    </w:p>
-    <w:p>
-      <w:r>
-        <w:t xml:space="preserve">Tornando alla variabile </w:t>
-      </w:r>
-      <w:proofErr w:type="spellStart"/>
-      <w:r>
-        <w:t>count</w:t>
-      </w:r>
-      <w:proofErr w:type="spellEnd"/>
-      <w:r>
-        <w:t>, vediamo come gestisce gli ingressi:</w:t>
+        <w:t>Il vettore in ingresso, infatti, contiene solo 6 bit e viene ogni volta aggiornato con il valore di ore, minuti e secondi che si vuole caricare; si è preferita una scelta di questo tipo rispetto ad un unico vettore contenente 17 ingressi dato che, quando si passerà alla sintesi su fpga, non saranno presenti 17 switch per gli input.</w:t>
+      </w:r>
+    </w:p>
+    <w:p>
+      <w:r>
+        <w:t xml:space="preserve">Tornando alla variabile count, vediamo come </w:t>
+      </w:r>
+      <w:r>
+        <w:t xml:space="preserve">il componente </w:t>
+      </w:r>
+      <w:r>
+        <w:t>gestisce gli ingressi:</w:t>
       </w:r>
     </w:p>
     <w:p>
@@ -728,13 +733,8 @@
           <w:numId w:val="2"/>
         </w:numPr>
       </w:pPr>
-      <w:proofErr w:type="spellStart"/>
-      <w:r>
-        <w:t>Count</w:t>
-      </w:r>
-      <w:proofErr w:type="spellEnd"/>
-      <w:r>
-        <w:t>=</w:t>
+      <w:r>
+        <w:t>Count=</w:t>
       </w:r>
       <w:proofErr w:type="gramStart"/>
       <w:r>
@@ -742,15 +742,7 @@
       </w:r>
       <w:proofErr w:type="gramEnd"/>
       <w:r>
-        <w:t xml:space="preserve"> i valori in ingresso vengono caricati nel </w:t>
-      </w:r>
-      <w:proofErr w:type="spellStart"/>
-      <w:r>
-        <w:t>counter</w:t>
-      </w:r>
-      <w:proofErr w:type="spellEnd"/>
-      <w:r>
-        <w:t xml:space="preserve"> dei secondi</w:t>
+        <w:t xml:space="preserve"> i valori in ingresso vengono caricati nel counter dei secondi</w:t>
       </w:r>
       <w:r>
         <w:t>;</w:t>
@@ -764,38 +756,16 @@
           <w:numId w:val="2"/>
         </w:numPr>
       </w:pPr>
-      <w:proofErr w:type="spellStart"/>
-      <w:r>
-        <w:t>Count</w:t>
-      </w:r>
-      <w:proofErr w:type="spellEnd"/>
-      <w:r>
-        <w:t>=</w:t>
+      <w:r>
+        <w:t>Count=</w:t>
       </w:r>
       <w:proofErr w:type="gramStart"/>
       <w:r>
-        <w:t>2</w:t>
-      </w:r>
-      <w:r>
-        <w:t xml:space="preserve"> :</w:t>
+        <w:t>2 :</w:t>
       </w:r>
       <w:proofErr w:type="gramEnd"/>
       <w:r>
-        <w:t xml:space="preserve"> i valori in ingresso vengono caricati nel </w:t>
-      </w:r>
-      <w:proofErr w:type="spellStart"/>
-      <w:r>
-        <w:t>counter</w:t>
-      </w:r>
-      <w:proofErr w:type="spellEnd"/>
-      <w:r>
-        <w:t xml:space="preserve"> dei </w:t>
-      </w:r>
-      <w:r>
-        <w:t>minuti</w:t>
-      </w:r>
-      <w:r>
-        <w:t>;</w:t>
+        <w:t xml:space="preserve"> i valori in ingresso vengono caricati nel counter dei minuti;</w:t>
       </w:r>
     </w:p>
     <w:p>
@@ -806,38 +776,16 @@
           <w:numId w:val="2"/>
         </w:numPr>
       </w:pPr>
-      <w:proofErr w:type="spellStart"/>
-      <w:r>
-        <w:t>Count</w:t>
-      </w:r>
-      <w:proofErr w:type="spellEnd"/>
-      <w:r>
-        <w:t>=</w:t>
+      <w:r>
+        <w:t>Count=</w:t>
       </w:r>
       <w:proofErr w:type="gramStart"/>
       <w:r>
-        <w:t>3</w:t>
-      </w:r>
-      <w:r>
-        <w:t xml:space="preserve"> :</w:t>
+        <w:t>3 :</w:t>
       </w:r>
       <w:proofErr w:type="gramEnd"/>
       <w:r>
-        <w:t xml:space="preserve"> i valori in ingresso vengono caricati nel </w:t>
-      </w:r>
-      <w:proofErr w:type="spellStart"/>
-      <w:r>
-        <w:t>counter</w:t>
-      </w:r>
-      <w:proofErr w:type="spellEnd"/>
-      <w:r>
-        <w:t xml:space="preserve"> de</w:t>
-      </w:r>
-      <w:r>
-        <w:t>lle ore</w:t>
-      </w:r>
-      <w:r>
-        <w:t>;</w:t>
+        <w:t xml:space="preserve"> i valori in ingresso vengono caricati nel counter delle ore;</w:t>
       </w:r>
     </w:p>
     <w:p>
@@ -845,36 +793,12 @@
         <w:pStyle w:val="Paragrafoelenco"/>
       </w:pPr>
       <w:r>
-        <w:t xml:space="preserve">quando il </w:t>
-      </w:r>
-      <w:proofErr w:type="spellStart"/>
-      <w:r>
-        <w:t>count</w:t>
-      </w:r>
-      <w:proofErr w:type="spellEnd"/>
-      <w:r>
-        <w:t xml:space="preserve"> arriva a 3, inoltre, il suo valore viene portato a 0, indicando la fine dei dati in input da ricevere.</w:t>
-      </w:r>
-    </w:p>
-    <w:p>
-      <w:r>
-        <w:t xml:space="preserve">Il valore di </w:t>
-      </w:r>
-      <w:proofErr w:type="spellStart"/>
-      <w:r>
-        <w:t>count</w:t>
-      </w:r>
-      <w:proofErr w:type="spellEnd"/>
-      <w:r>
-        <w:t xml:space="preserve"> viene incrementato ogni volta che arriva il segnale esterno che definisce il set; la quarta volta che il gestore riceve tale segnale, il valore di </w:t>
-      </w:r>
-      <w:proofErr w:type="spellStart"/>
-      <w:r>
-        <w:t>count</w:t>
-      </w:r>
-      <w:proofErr w:type="spellEnd"/>
-      <w:r>
-        <w:t xml:space="preserve"> sarà pari a 0 e, dunque, il segnale di set in uscita verrà abbassato e il cronometro riprende il suo normale funzionamento</w:t>
+        <w:t>quando il count arriva a 3, inoltre, il suo valore viene portato a 0, indicando la fine dei dati in input da ricevere.</w:t>
+      </w:r>
+    </w:p>
+    <w:p>
+      <w:r>
+        <w:t>Il valore di count viene incrementato ogni volta che arriva il segnale esterno che definisce il set; la quarta volta che il gestore riceve tale segnale, il valore di count sarà pari a 0 e, dunque, il segnale di set in uscita verrà abbassato e il cronometro riprende il suo normale funzionamento</w:t>
       </w:r>
       <w:r>
         <w:t>.</w:t>
@@ -882,15 +806,13 @@
     </w:p>
     <w:p>
       <w:r>
-        <w:t xml:space="preserve">È bene notare che, tutte le operazioni del gestore modo vengono eseguite quando il segnale di ingresso </w:t>
-      </w:r>
-      <w:proofErr w:type="spellStart"/>
-      <w:r>
-        <w:t>ab_modo</w:t>
-      </w:r>
-      <w:proofErr w:type="spellEnd"/>
-      <w:r>
-        <w:t xml:space="preserve"> è pari a 0; il motivo verrà spiegato nel seguito.</w:t>
+        <w:t>È bene notare che, tutte le operazioni del gestore</w:t>
+      </w:r>
+      <w:r>
+        <w:t>_set</w:t>
+      </w:r>
+      <w:r>
+        <w:t xml:space="preserve"> vengono eseguite quando il segnale di ingresso ab_modo è pari a 0; il motivo verrà spiegato nel seguito.</w:t>
       </w:r>
     </w:p>
     <w:p/>
@@ -997,15 +919,7 @@
     <w:p/>
     <w:p>
       <w:r>
-        <w:t xml:space="preserve">L’implementazione riportata è già adattata alla sintesi su </w:t>
-      </w:r>
-      <w:proofErr w:type="spellStart"/>
-      <w:r>
-        <w:t>fpga</w:t>
-      </w:r>
-      <w:proofErr w:type="spellEnd"/>
-      <w:r>
-        <w:t>, introducendo dei valori di output relativi a</w:t>
+        <w:t>L’implementazione riportata è già adattata alla sintesi su fpga, introducendo dei valori di output relativi a</w:t>
       </w:r>
       <w:r>
         <w:t xml:space="preserve">ll’accensione di alcuni led, </w:t>
@@ -1020,52 +934,23 @@
         <w:t>no</w:t>
       </w:r>
       <w:r>
-        <w:t xml:space="preserve"> quale </w:t>
-      </w:r>
-      <w:proofErr w:type="spellStart"/>
-      <w:r>
-        <w:t>counter</w:t>
-      </w:r>
-      <w:proofErr w:type="spellEnd"/>
-      <w:r>
-        <w:t xml:space="preserve"> stiamo inizializzando.</w:t>
-      </w:r>
-    </w:p>
-    <w:p/>
-    <w:p>
-      <w:r>
-        <w:t xml:space="preserve">Sintesi su </w:t>
-      </w:r>
-      <w:proofErr w:type="spellStart"/>
-      <w:r>
-        <w:t>fpga</w:t>
-      </w:r>
-      <w:proofErr w:type="spellEnd"/>
-      <w:r>
-        <w:t>:</w:t>
-      </w:r>
-    </w:p>
-    <w:p>
-      <w:r>
-        <w:t xml:space="preserve">Così come richiesto nell’esercizio 5.2, il componente cronometro realizzato in precedenza verrà sintetizzato su </w:t>
-      </w:r>
-      <w:proofErr w:type="spellStart"/>
-      <w:r>
-        <w:t>fpga</w:t>
-      </w:r>
-      <w:proofErr w:type="spellEnd"/>
-      <w:r>
-        <w:t xml:space="preserve">. In particolare, verrà utilizzato il display a 7 segmenti presente </w:t>
+        <w:t xml:space="preserve"> quale counter stiamo inizializzando.</w:t>
+      </w:r>
+    </w:p>
+    <w:p/>
+    <w:p>
+      <w:r>
+        <w:t>Sintesi su fpga:</w:t>
+      </w:r>
+    </w:p>
+    <w:p>
+      <w:r>
+        <w:t xml:space="preserve">Così come richiesto nell’esercizio 5.2, il componente cronometro realizzato in precedenza verrà sintetizzato su fpga. In particolare, verrà utilizzato il display a 7 segmenti presente </w:t>
       </w:r>
       <w:proofErr w:type="gramStart"/>
       <w:r>
-        <w:t xml:space="preserve">sulla </w:t>
-      </w:r>
-      <w:proofErr w:type="spellStart"/>
-      <w:r>
-        <w:t>board</w:t>
-      </w:r>
-      <w:proofErr w:type="spellEnd"/>
+        <w:t>sulla board</w:t>
+      </w:r>
       <w:proofErr w:type="gramEnd"/>
       <w:r>
         <w:t xml:space="preserve">, </w:t>
@@ -1082,15 +967,15 @@
     </w:p>
     <w:p>
       <w:r>
-        <w:t xml:space="preserve">Tuttavia, tale sintesi non può essere immediata, ma si necessita di </w:t>
+        <w:t xml:space="preserve">Tuttavia, tale sintesi non può essere immediata, </w:t>
       </w:r>
       <w:proofErr w:type="gramStart"/>
       <w:r>
-        <w:t>2</w:t>
+        <w:t>ma  necessita</w:t>
       </w:r>
       <w:proofErr w:type="gramEnd"/>
       <w:r>
-        <w:t xml:space="preserve"> componenti aggiuntivi:</w:t>
+        <w:t xml:space="preserve"> di 2 componenti aggiuntivi:</w:t>
       </w:r>
     </w:p>
     <w:p>
@@ -1101,13 +986,8 @@
           <w:numId w:val="2"/>
         </w:numPr>
       </w:pPr>
-      <w:proofErr w:type="spellStart"/>
-      <w:r>
-        <w:t>Debouncer</w:t>
-      </w:r>
-      <w:proofErr w:type="spellEnd"/>
-      <w:r>
-        <w:t>: componente che serve a ripulire il segnale inviato dal bottone, che sarà sicuramente caratterizzato da rumore.</w:t>
+      <w:r>
+        <w:t>Debouncer: componente che serve a ripulire il segnale inviato dal bottone, che sarà sicuramente caratterizzato da rumore.</w:t>
       </w:r>
     </w:p>
     <w:p>
@@ -1125,420 +1005,35 @@
     <w:p/>
     <w:p>
       <w:r>
-        <w:t xml:space="preserve">Componente </w:t>
-      </w:r>
-      <w:proofErr w:type="spellStart"/>
-      <w:r>
-        <w:t>debouncer</w:t>
-      </w:r>
-      <w:proofErr w:type="spellEnd"/>
-      <w:r>
-        <w:t>:</w:t>
-      </w:r>
-    </w:p>
-    <w:p>
-      <w:r>
-        <w:t>tale componete ha il compito di trasformare un segnale rumoroso in un segnale pulito.</w:t>
-      </w:r>
-    </w:p>
-    <w:p/>
-    <w:p>
-      <w:r>
-        <w:rPr>
-          <w:noProof/>
-        </w:rPr>
-        <w:drawing>
-          <wp:inline distT="0" distB="0" distL="0" distR="0" wp14:anchorId="625FE9A9" wp14:editId="01E5787E">
-            <wp:extent cx="6120130" cy="1432560"/>
-            <wp:effectExtent l="0" t="0" r="1270" b="2540"/>
-            <wp:docPr id="12" name="Immagine 12" descr="Immagine che contiene testo&#10;&#10;Descrizione generata automaticamente"/>
-            <wp:cNvGraphicFramePr>
-              <a:graphicFrameLocks xmlns:a="http://schemas.openxmlformats.org/drawingml/2006/main" noChangeAspect="1"/>
-            </wp:cNvGraphicFramePr>
-            <a:graphic xmlns:a="http://schemas.openxmlformats.org/drawingml/2006/main">
-              <a:graphicData uri="http://schemas.openxmlformats.org/drawingml/2006/picture">
-                <pic:pic xmlns:pic="http://schemas.openxmlformats.org/drawingml/2006/picture">
-                  <pic:nvPicPr>
-                    <pic:cNvPr id="12" name="Immagine 12" descr="Immagine che contiene testo&#10;&#10;Descrizione generata automaticamente"/>
-                    <pic:cNvPicPr/>
-                  </pic:nvPicPr>
-                  <pic:blipFill>
-                    <a:blip r:embed="rId15">
-                      <a:extLst>
-                        <a:ext uri="{28A0092B-C50C-407E-A947-70E740481C1C}">
-                          <a14:useLocalDpi xmlns:a14="http://schemas.microsoft.com/office/drawing/2010/main" val="0"/>
-                        </a:ext>
-                      </a:extLst>
-                    </a:blip>
-                    <a:stretch>
-                      <a:fillRect/>
-                    </a:stretch>
-                  </pic:blipFill>
-                  <pic:spPr>
-                    <a:xfrm>
-                      <a:off x="0" y="0"/>
-                      <a:ext cx="6120130" cy="1432560"/>
-                    </a:xfrm>
-                    <a:prstGeom prst="rect">
-                      <a:avLst/>
-                    </a:prstGeom>
-                  </pic:spPr>
-                </pic:pic>
-              </a:graphicData>
-            </a:graphic>
-          </wp:inline>
-        </w:drawing>
-      </w:r>
-    </w:p>
-    <w:p/>
-    <w:p>
-      <w:r>
-        <w:t xml:space="preserve">Quando un segnale </w:t>
-      </w:r>
-      <w:r>
-        <w:t xml:space="preserve">arriva da un bottone sarà sicuramente effetto da rumore, come riportato in figura. Ad un occhio umano, tali oscillazioni non vengono percepite ma, quando tale segnale </w:t>
-      </w:r>
-      <w:r>
-        <w:t>viene analizzato</w:t>
-      </w:r>
-      <w:r>
-        <w:t xml:space="preserve"> ad un microcontrollore, queste vengono rilevate a pieno e potrebbero creare problemi (se tale segnale va in ingresso ad un contatore si traduce in conteggi spuri). </w:t>
-      </w:r>
-    </w:p>
-    <w:p>
-      <w:r>
-        <w:lastRenderedPageBreak/>
-        <w:t xml:space="preserve">Il </w:t>
-      </w:r>
-      <w:proofErr w:type="spellStart"/>
-      <w:r>
-        <w:t>debouncer</w:t>
-      </w:r>
-      <w:proofErr w:type="spellEnd"/>
-      <w:r>
-        <w:t xml:space="preserve"> viene progettato come una macchina a stati:</w:t>
-      </w:r>
-    </w:p>
-    <w:p>
-      <w:pPr>
-        <w:pStyle w:val="Paragrafoelenco"/>
-        <w:numPr>
-          <w:ilvl w:val="0"/>
-          <w:numId w:val="2"/>
-        </w:numPr>
-      </w:pPr>
-      <w:r>
-        <w:t xml:space="preserve">Stato </w:t>
-      </w:r>
-      <w:proofErr w:type="spellStart"/>
-      <w:r>
-        <w:t>not</w:t>
-      </w:r>
-      <w:proofErr w:type="spellEnd"/>
-      <w:r>
-        <w:t xml:space="preserve"> </w:t>
-      </w:r>
-      <w:proofErr w:type="spellStart"/>
-      <w:r>
-        <w:t>pressed</w:t>
-      </w:r>
-      <w:proofErr w:type="spellEnd"/>
-      <w:r>
-        <w:t xml:space="preserve">: il sistema permane </w:t>
-      </w:r>
-      <w:r>
-        <w:t xml:space="preserve">in questo stato </w:t>
-      </w:r>
-      <w:proofErr w:type="spellStart"/>
-      <w:r>
-        <w:t>finchè</w:t>
-      </w:r>
-      <w:proofErr w:type="spellEnd"/>
-      <w:r>
-        <w:t xml:space="preserve"> non vede il segnale in ingresso alzarsi. Passa così nello stato </w:t>
-      </w:r>
-      <w:proofErr w:type="spellStart"/>
-      <w:r>
-        <w:t>pressed</w:t>
-      </w:r>
-      <w:proofErr w:type="spellEnd"/>
-      <w:r>
-        <w:t>.</w:t>
-      </w:r>
-    </w:p>
-    <w:p>
-      <w:pPr>
-        <w:ind w:left="360"/>
-      </w:pPr>
-    </w:p>
-    <w:p>
-      <w:pPr>
-        <w:pStyle w:val="Paragrafoelenco"/>
-        <w:numPr>
-          <w:ilvl w:val="0"/>
-          <w:numId w:val="2"/>
-        </w:numPr>
-      </w:pPr>
-      <w:r>
-        <w:t xml:space="preserve">Stato </w:t>
-      </w:r>
-      <w:proofErr w:type="spellStart"/>
-      <w:r>
-        <w:t>pressed</w:t>
-      </w:r>
-      <w:proofErr w:type="spellEnd"/>
-      <w:r>
-        <w:t xml:space="preserve">: il sistema permane in questo stato </w:t>
-      </w:r>
-      <w:proofErr w:type="spellStart"/>
-      <w:r>
-        <w:t>finchè</w:t>
-      </w:r>
-      <w:proofErr w:type="spellEnd"/>
-      <w:r>
-        <w:t xml:space="preserve"> il segnale non si abbassa. Quando ciò accade, si utilizza una variabile di conteggio, la quale fa si che passi un periodo di tempo pari a D2 prima di riportare il segnale </w:t>
-      </w:r>
-      <w:r>
-        <w:t xml:space="preserve">come alto </w:t>
-      </w:r>
-      <w:r>
-        <w:t>in uscita</w:t>
-      </w:r>
-      <w:r>
-        <w:t xml:space="preserve"> e tornare nello stato </w:t>
-      </w:r>
-      <w:proofErr w:type="spellStart"/>
-      <w:r>
-        <w:t>not</w:t>
-      </w:r>
-      <w:proofErr w:type="spellEnd"/>
-      <w:r>
-        <w:t xml:space="preserve"> </w:t>
-      </w:r>
-      <w:proofErr w:type="spellStart"/>
-      <w:r>
-        <w:t>pressed</w:t>
-      </w:r>
-      <w:proofErr w:type="spellEnd"/>
-      <w:r>
-        <w:t>.</w:t>
-      </w:r>
-    </w:p>
-    <w:p>
-      <w:pPr>
-        <w:pStyle w:val="Paragrafoelenco"/>
-      </w:pPr>
-    </w:p>
-    <w:p>
-      <w:r>
-        <w:t xml:space="preserve">Il segnale in uscita rimane alto per un colpo di clock, dato che quando il sistema </w:t>
-      </w:r>
-      <w:r>
-        <w:t>ritorna</w:t>
-      </w:r>
-      <w:r>
-        <w:t xml:space="preserve"> nello stato </w:t>
-      </w:r>
-      <w:proofErr w:type="spellStart"/>
-      <w:r>
-        <w:t>not</w:t>
-      </w:r>
-      <w:proofErr w:type="spellEnd"/>
-      <w:r>
-        <w:t xml:space="preserve"> </w:t>
-      </w:r>
-      <w:proofErr w:type="spellStart"/>
-      <w:r>
-        <w:t>pressed</w:t>
-      </w:r>
-      <w:proofErr w:type="spellEnd"/>
-      <w:r>
-        <w:t>, l’uscita viene abbassata nuovamente</w:t>
-      </w:r>
-      <w:r>
-        <w:t xml:space="preserve">. A differenza di un </w:t>
-      </w:r>
-      <w:proofErr w:type="spellStart"/>
-      <w:r>
-        <w:t>debouncer</w:t>
-      </w:r>
-      <w:proofErr w:type="spellEnd"/>
-      <w:r>
-        <w:t xml:space="preserve"> classico, l’uscita viene riportata alta solo dopo che il segnale si è abbassato e non dopo un tempo D1 dal fronte di salita; la scelta è stata fatta poiché, altrimenti, se il bottone venisse premuto troppo a lungo potrebbe essere rilevato nuovamente ed in uscita si produrrebbero 2 segnali puliti invece di 1.</w:t>
-      </w:r>
-    </w:p>
-    <w:p>
-      <w:r>
-        <w:rPr>
-          <w:noProof/>
-        </w:rPr>
-        <w:drawing>
-          <wp:inline distT="0" distB="0" distL="0" distR="0" wp14:anchorId="5E000E7E" wp14:editId="060050C7">
-            <wp:extent cx="6120130" cy="1367155"/>
-            <wp:effectExtent l="0" t="0" r="1270" b="4445"/>
-            <wp:docPr id="13" name="Immagine 13" descr="Immagine che contiene testo&#10;&#10;Descrizione generata automaticamente"/>
-            <wp:cNvGraphicFramePr>
-              <a:graphicFrameLocks xmlns:a="http://schemas.openxmlformats.org/drawingml/2006/main" noChangeAspect="1"/>
-            </wp:cNvGraphicFramePr>
-            <a:graphic xmlns:a="http://schemas.openxmlformats.org/drawingml/2006/main">
-              <a:graphicData uri="http://schemas.openxmlformats.org/drawingml/2006/picture">
-                <pic:pic xmlns:pic="http://schemas.openxmlformats.org/drawingml/2006/picture">
-                  <pic:nvPicPr>
-                    <pic:cNvPr id="13" name="Immagine 13" descr="Immagine che contiene testo&#10;&#10;Descrizione generata automaticamente"/>
-                    <pic:cNvPicPr/>
-                  </pic:nvPicPr>
-                  <pic:blipFill>
-                    <a:blip r:embed="rId16" cstate="print">
-                      <a:extLst>
-                        <a:ext uri="{28A0092B-C50C-407E-A947-70E740481C1C}">
-                          <a14:useLocalDpi xmlns:a14="http://schemas.microsoft.com/office/drawing/2010/main" val="0"/>
-                        </a:ext>
-                      </a:extLst>
-                    </a:blip>
-                    <a:stretch>
-                      <a:fillRect/>
-                    </a:stretch>
-                  </pic:blipFill>
-                  <pic:spPr>
-                    <a:xfrm>
-                      <a:off x="0" y="0"/>
-                      <a:ext cx="6120130" cy="1367155"/>
-                    </a:xfrm>
-                    <a:prstGeom prst="rect">
-                      <a:avLst/>
-                    </a:prstGeom>
-                  </pic:spPr>
-                </pic:pic>
-              </a:graphicData>
-            </a:graphic>
-          </wp:inline>
-        </w:drawing>
-      </w:r>
-    </w:p>
-    <w:p>
-      <w:r>
-        <w:rPr>
-          <w:noProof/>
-        </w:rPr>
-        <w:drawing>
-          <wp:inline distT="0" distB="0" distL="0" distR="0" wp14:anchorId="72A0552A" wp14:editId="7663DCEF">
-            <wp:extent cx="6120130" cy="2042160"/>
-            <wp:effectExtent l="0" t="0" r="1270" b="2540"/>
-            <wp:docPr id="14" name="Immagine 14" descr="Immagine che contiene testo&#10;&#10;Descrizione generata automaticamente"/>
-            <wp:cNvGraphicFramePr>
-              <a:graphicFrameLocks xmlns:a="http://schemas.openxmlformats.org/drawingml/2006/main" noChangeAspect="1"/>
-            </wp:cNvGraphicFramePr>
-            <a:graphic xmlns:a="http://schemas.openxmlformats.org/drawingml/2006/main">
-              <a:graphicData uri="http://schemas.openxmlformats.org/drawingml/2006/picture">
-                <pic:pic xmlns:pic="http://schemas.openxmlformats.org/drawingml/2006/picture">
-                  <pic:nvPicPr>
-                    <pic:cNvPr id="14" name="Immagine 14" descr="Immagine che contiene testo&#10;&#10;Descrizione generata automaticamente"/>
-                    <pic:cNvPicPr/>
-                  </pic:nvPicPr>
-                  <pic:blipFill>
-                    <a:blip r:embed="rId17" cstate="print">
-                      <a:extLst>
-                        <a:ext uri="{28A0092B-C50C-407E-A947-70E740481C1C}">
-                          <a14:useLocalDpi xmlns:a14="http://schemas.microsoft.com/office/drawing/2010/main" val="0"/>
-                        </a:ext>
-                      </a:extLst>
-                    </a:blip>
-                    <a:stretch>
-                      <a:fillRect/>
-                    </a:stretch>
-                  </pic:blipFill>
-                  <pic:spPr>
-                    <a:xfrm>
-                      <a:off x="0" y="0"/>
-                      <a:ext cx="6120130" cy="2042160"/>
-                    </a:xfrm>
-                    <a:prstGeom prst="rect">
-                      <a:avLst/>
-                    </a:prstGeom>
-                  </pic:spPr>
-                </pic:pic>
-              </a:graphicData>
-            </a:graphic>
-          </wp:inline>
-        </w:drawing>
-      </w:r>
-    </w:p>
-    <w:p>
-      <w:r>
-        <w:rPr>
-          <w:noProof/>
-        </w:rPr>
-        <w:drawing>
-          <wp:inline distT="0" distB="0" distL="0" distR="0" wp14:anchorId="5A9B4ECE" wp14:editId="1454DC23">
-            <wp:extent cx="6120130" cy="1316355"/>
-            <wp:effectExtent l="0" t="0" r="1270" b="4445"/>
-            <wp:docPr id="15" name="Immagine 15"/>
-            <wp:cNvGraphicFramePr>
-              <a:graphicFrameLocks xmlns:a="http://schemas.openxmlformats.org/drawingml/2006/main" noChangeAspect="1"/>
-            </wp:cNvGraphicFramePr>
-            <a:graphic xmlns:a="http://schemas.openxmlformats.org/drawingml/2006/main">
-              <a:graphicData uri="http://schemas.openxmlformats.org/drawingml/2006/picture">
-                <pic:pic xmlns:pic="http://schemas.openxmlformats.org/drawingml/2006/picture">
-                  <pic:nvPicPr>
-                    <pic:cNvPr id="15" name="Immagine 15"/>
-                    <pic:cNvPicPr/>
-                  </pic:nvPicPr>
-                  <pic:blipFill>
-                    <a:blip r:embed="rId18" cstate="print">
-                      <a:extLst>
-                        <a:ext uri="{28A0092B-C50C-407E-A947-70E740481C1C}">
-                          <a14:useLocalDpi xmlns:a14="http://schemas.microsoft.com/office/drawing/2010/main" val="0"/>
-                        </a:ext>
-                      </a:extLst>
-                    </a:blip>
-                    <a:stretch>
-                      <a:fillRect/>
-                    </a:stretch>
-                  </pic:blipFill>
-                  <pic:spPr>
-                    <a:xfrm>
-                      <a:off x="0" y="0"/>
-                      <a:ext cx="6120130" cy="1316355"/>
-                    </a:xfrm>
-                    <a:prstGeom prst="rect">
-                      <a:avLst/>
-                    </a:prstGeom>
-                  </pic:spPr>
-                </pic:pic>
-              </a:graphicData>
-            </a:graphic>
-          </wp:inline>
-        </w:drawing>
-      </w:r>
-    </w:p>
-    <w:p/>
-    <w:p>
-      <w:r>
-        <w:t xml:space="preserve">Component </w:t>
-      </w:r>
-      <w:proofErr w:type="spellStart"/>
-      <w:r>
-        <w:t>conv_per_display</w:t>
-      </w:r>
-      <w:proofErr w:type="spellEnd"/>
-      <w:r>
-        <w:t>:</w:t>
-      </w:r>
-    </w:p>
-    <w:p>
-      <w:r>
-        <w:t xml:space="preserve">tale componente è stato progettato con un approccio </w:t>
-      </w:r>
-      <w:proofErr w:type="spellStart"/>
-      <w:r>
-        <w:t>dataflo</w:t>
-      </w:r>
-      <w:r>
-        <w:t>w</w:t>
-      </w:r>
-      <w:proofErr w:type="spellEnd"/>
-      <w:r>
-        <w:t>: prende in ingresso i vettori in uscita dai contatori e traduce ognuno in vettori 2 vettori da 4 bit (richiesti dal display in ingresso), i quali rappresentano i valori di decine e unità.</w:t>
+        <w:t>Componente debouncer:</w:t>
+      </w:r>
+    </w:p>
+    <w:p>
+      <w:r>
+        <w:t>tale componete ha il compito di trasformare un segnale rumoroso in un segnale pulito</w:t>
+      </w:r>
+      <w:r>
+        <w:t xml:space="preserve"> e la sua implementazione è analoga a quella riportata nell’esercizio 3.</w:t>
+      </w:r>
+    </w:p>
+    <w:p/>
+    <w:p>
+      <w:r>
+        <w:t>Component conv_per_display:</w:t>
+      </w:r>
+    </w:p>
+    <w:p>
+      <w:r>
+        <w:t>tale componente è stato progettato con un approccio dataflo</w:t>
+      </w:r>
+      <w:r>
+        <w:t xml:space="preserve">w: prende in ingresso i vettori in uscita dai contatori e traduce ognuno </w:t>
+      </w:r>
+      <w:r>
+        <w:t xml:space="preserve">di essi in </w:t>
+      </w:r>
+      <w:r>
+        <w:t>2 vettori da 4 bit (richiesti dal display in ingresso), i quali rappresentano i valori di decine e unità.</w:t>
       </w:r>
     </w:p>
     <w:p/>
@@ -1564,7 +1059,7 @@
                     <pic:cNvPicPr/>
                   </pic:nvPicPr>
                   <pic:blipFill>
-                    <a:blip r:embed="rId19" cstate="print">
+                    <a:blip r:embed="rId15" cstate="print">
                       <a:extLst>
                         <a:ext uri="{28A0092B-C50C-407E-A947-70E740481C1C}">
                           <a14:useLocalDpi xmlns:a14="http://schemas.microsoft.com/office/drawing/2010/main" val="0"/>
@@ -1594,7 +1089,13 @@
     <w:p/>
     <w:p>
       <w:r>
-        <w:t>Le uscite di questo componente andranno poi in ingresso al display.</w:t>
+        <w:t>Le uscite di questo componente andranno poi in ingresso al display</w:t>
+      </w:r>
+      <w:r>
+        <w:t>_manager</w:t>
+      </w:r>
+      <w:r>
+        <w:t>.</w:t>
       </w:r>
     </w:p>
     <w:p/>
@@ -1635,15 +1136,7 @@
     <w:p/>
     <w:p>
       <w:r>
-        <w:t xml:space="preserve">Componente </w:t>
-      </w:r>
-      <w:proofErr w:type="spellStart"/>
-      <w:r>
-        <w:t>Gestore_modo</w:t>
-      </w:r>
-      <w:proofErr w:type="spellEnd"/>
-      <w:r>
-        <w:t>:</w:t>
+        <w:t>Componente Gestore_modo:</w:t>
       </w:r>
     </w:p>
     <w:p/>
@@ -1668,7 +1161,7 @@
                     <pic:cNvPicPr/>
                   </pic:nvPicPr>
                   <pic:blipFill>
-                    <a:blip r:embed="rId20">
+                    <a:blip r:embed="rId16">
                       <a:extLst>
                         <a:ext uri="{28A0092B-C50C-407E-A947-70E740481C1C}">
                           <a14:useLocalDpi xmlns:a14="http://schemas.microsoft.com/office/drawing/2010/main" val="0"/>
@@ -1727,31 +1220,13 @@
         <w:t xml:space="preserve">: </w:t>
       </w:r>
       <w:r>
-        <w:t xml:space="preserve">a tale stato è associata l’uscita </w:t>
-      </w:r>
-      <w:proofErr w:type="spellStart"/>
-      <w:r>
-        <w:t>ab_modo</w:t>
-      </w:r>
-      <w:proofErr w:type="spellEnd"/>
-      <w:r>
-        <w:t xml:space="preserve">=0, la quale indica dunque che l’uscita sul display è quella del sistema dei contatori, ovvero stiamo visualizzando il cronometro che scorre. Quando riceve in ingresso il segnale di cambio modo (corrispondente al </w:t>
-      </w:r>
-      <w:proofErr w:type="spellStart"/>
-      <w:r>
-        <w:t>cleared_button</w:t>
-      </w:r>
-      <w:proofErr w:type="spellEnd"/>
-      <w:r>
-        <w:t xml:space="preserve">, preso dall’uscita di un </w:t>
-      </w:r>
-      <w:proofErr w:type="spellStart"/>
-      <w:r>
-        <w:t>debouncer</w:t>
-      </w:r>
-      <w:proofErr w:type="spellEnd"/>
-      <w:r>
-        <w:t xml:space="preserve"> che ripulisce il bottone di cambio modo), si passa allo stato intertempo.</w:t>
+        <w:t>a tale stato è associata l’uscita ab_modo=0, la quale indica che l’uscita sul display è quella del sistema dei contatori, ovvero stiamo visualizzando il cronometro che scorre. Quando riceve in ingresso il segnale di cambio modo</w:t>
+      </w:r>
+      <w:r>
+        <w:t>, inviato da un pulsante e gestito da un debouncer</w:t>
+      </w:r>
+      <w:r>
+        <w:t>, si passa allo stato intertempo.</w:t>
       </w:r>
     </w:p>
     <w:p>
@@ -1768,30 +1243,7 @@
         </w:numPr>
       </w:pPr>
       <w:r>
-        <w:t xml:space="preserve">Stato intertempo: </w:t>
-      </w:r>
-      <w:r>
-        <w:t xml:space="preserve">a tale stato è associata l’uscita </w:t>
-      </w:r>
-      <w:proofErr w:type="spellStart"/>
-      <w:r>
-        <w:t>ab_modo</w:t>
-      </w:r>
-      <w:proofErr w:type="spellEnd"/>
-      <w:r>
-        <w:t>=</w:t>
-      </w:r>
-      <w:r>
-        <w:t>1,</w:t>
-      </w:r>
-      <w:r>
-        <w:t xml:space="preserve"> la quale indica dunque che l’uscita sul display è quella del</w:t>
-      </w:r>
-      <w:r>
-        <w:t>la memoria</w:t>
-      </w:r>
-      <w:r>
-        <w:t xml:space="preserve">, ovvero stiamo visualizzando </w:t>
+        <w:t xml:space="preserve">Stato intertempo: a tale stato è associata l’uscita ab_modo=1, la quale indica dunque che l’uscita sul display è quella della memoria, ovvero stiamo visualizzando </w:t>
       </w:r>
       <w:r>
         <w:t>gli intertempi salvati.</w:t>
@@ -1811,15 +1263,7 @@
     </w:p>
     <w:p>
       <w:r>
-        <w:t xml:space="preserve">L’uscita </w:t>
-      </w:r>
-      <w:proofErr w:type="spellStart"/>
-      <w:r>
-        <w:t>ab_modo</w:t>
-      </w:r>
-      <w:proofErr w:type="spellEnd"/>
-      <w:r>
-        <w:t xml:space="preserve"> </w:t>
+        <w:t xml:space="preserve">L’uscita ab_modo </w:t>
       </w:r>
       <w:r>
         <w:t>verrà inoltre riportata</w:t>
@@ -1837,7 +1281,6 @@
         </w:numPr>
       </w:pPr>
       <w:r>
-        <w:lastRenderedPageBreak/>
         <w:t>Gestore set: quando siamo nella modalità intertempo, non è possibile settare un valore ne</w:t>
       </w:r>
       <w:r>
@@ -1853,23 +1296,14 @@
         </w:numPr>
       </w:pPr>
       <w:r>
-        <w:t xml:space="preserve">Memoria: quando si è nella modalità cronometro e si invia un segnale di </w:t>
-      </w:r>
-      <w:proofErr w:type="spellStart"/>
-      <w:r>
-        <w:t>write</w:t>
-      </w:r>
-      <w:proofErr w:type="spellEnd"/>
-      <w:r>
-        <w:t xml:space="preserve">, allora l’intertempo viene scritto in memoria, altrimenti no. Inoltre, i dati possono essere letti dalla memoria e riportati sullo schermo, in corrispondenza di un segnale di </w:t>
-      </w:r>
-      <w:proofErr w:type="spellStart"/>
-      <w:r>
-        <w:t>read</w:t>
-      </w:r>
-      <w:proofErr w:type="spellEnd"/>
-      <w:r>
-        <w:t>, solo quando il sistema è in modalità cronometro.</w:t>
+        <w:lastRenderedPageBreak/>
+        <w:t xml:space="preserve">Memoria: quando si è nella modalità cronometro e si invia un segnale di write, allora l’intertempo viene scritto in memoria, altrimenti no. Inoltre, i dati possono essere letti dalla memoria e riportati sullo schermo, in corrispondenza di un segnale di read, solo quando il sistema è in modalità </w:t>
+      </w:r>
+      <w:r>
+        <w:t>intertempo</w:t>
+      </w:r>
+      <w:r>
+        <w:t>.</w:t>
       </w:r>
     </w:p>
     <w:p>
@@ -1879,15 +1313,7 @@
     </w:p>
     <w:p>
       <w:r>
-        <w:t xml:space="preserve">È bene notare che il segnale di </w:t>
-      </w:r>
-      <w:proofErr w:type="spellStart"/>
-      <w:r>
-        <w:t>ab_modo</w:t>
-      </w:r>
-      <w:proofErr w:type="spellEnd"/>
-      <w:r>
-        <w:t xml:space="preserve"> non va in ingresso al sistema di contatori. Si è infatti supposto che, anche quando si è in modalità intertempo, il cronometro continua a lavorare, ma il tempo non viene mostrato sul display. Quando si ripassa alla modalità </w:t>
+        <w:t xml:space="preserve">È bene notare che il segnale di ab_modo non va in ingresso al sistema di contatori. Si è infatti supposto che, anche quando si è in modalità intertempo, il cronometro continua a lavorare, ma il tempo non viene mostrato sul display. Quando si ripassa alla modalità </w:t>
       </w:r>
       <w:r>
         <w:t>cronometro, infatti</w:t>
@@ -1924,7 +1350,7 @@
                     <pic:cNvPicPr/>
                   </pic:nvPicPr>
                   <pic:blipFill>
-                    <a:blip r:embed="rId21">
+                    <a:blip r:embed="rId17">
                       <a:extLst>
                         <a:ext uri="{28A0092B-C50C-407E-A947-70E740481C1C}">
                           <a14:useLocalDpi xmlns:a14="http://schemas.microsoft.com/office/drawing/2010/main" val="0"/>
@@ -1972,7 +1398,7 @@
                     <pic:cNvPicPr/>
                   </pic:nvPicPr>
                   <pic:blipFill>
-                    <a:blip r:embed="rId22">
+                    <a:blip r:embed="rId18">
                       <a:extLst>
                         <a:ext uri="{28A0092B-C50C-407E-A947-70E740481C1C}">
                           <a14:useLocalDpi xmlns:a14="http://schemas.microsoft.com/office/drawing/2010/main" val="0"/>
@@ -2008,6 +1434,8 @@
     <w:p/>
     <w:p/>
     <w:p/>
+    <w:p/>
+    <w:p/>
     <w:p>
       <w:r>
         <w:lastRenderedPageBreak/>
@@ -2035,7 +1463,7 @@
                     <pic:cNvPicPr/>
                   </pic:nvPicPr>
                   <pic:blipFill>
-                    <a:blip r:embed="rId23">
+                    <a:blip r:embed="rId19">
                       <a:extLst>
                         <a:ext uri="{28A0092B-C50C-407E-A947-70E740481C1C}">
                           <a14:useLocalDpi xmlns:a14="http://schemas.microsoft.com/office/drawing/2010/main" val="0"/>
@@ -2097,15 +1525,7 @@
         </w:numPr>
       </w:pPr>
       <w:r>
-        <w:t xml:space="preserve">Modalità intertempo: permette, in corrispondenza di un segnale di </w:t>
-      </w:r>
-      <w:proofErr w:type="spellStart"/>
-      <w:r>
-        <w:t>read</w:t>
-      </w:r>
-      <w:proofErr w:type="spellEnd"/>
-      <w:r>
-        <w:t>, di scorrere gli intertempi salvati</w:t>
+        <w:t>Modalità intertempo: permette, in corrispondenza di un segnale di read, di scorrere gli intertempi salvati</w:t>
       </w:r>
       <w:r>
         <w:t>. Non si possono salvare nuovi intertempi in tale modalità.</w:t>
@@ -2120,18 +1540,7 @@
         </w:numPr>
       </w:pPr>
       <w:r>
-        <w:t xml:space="preserve">Modalità </w:t>
-      </w:r>
-      <w:r>
-        <w:t xml:space="preserve">cronometro: permette, in corrispondenza di un segnale di </w:t>
-      </w:r>
-      <w:proofErr w:type="spellStart"/>
-      <w:r>
-        <w:t>write</w:t>
-      </w:r>
-      <w:proofErr w:type="spellEnd"/>
-      <w:r>
-        <w:t xml:space="preserve">, di salvare l’intertempo in memoria. </w:t>
+        <w:t xml:space="preserve">Modalità cronometro: permette, in corrispondenza di un segnale di write, di salvare l’intertempo in memoria. </w:t>
       </w:r>
       <w:r>
         <w:t>N</w:t>
@@ -2171,7 +1580,7 @@
                     <pic:cNvPicPr/>
                   </pic:nvPicPr>
                   <pic:blipFill>
-                    <a:blip r:embed="rId24" cstate="print">
+                    <a:blip r:embed="rId20" cstate="print">
                       <a:extLst>
                         <a:ext uri="{28A0092B-C50C-407E-A947-70E740481C1C}">
                           <a14:useLocalDpi xmlns:a14="http://schemas.microsoft.com/office/drawing/2010/main" val="0"/>
@@ -2224,7 +1633,7 @@
                     <pic:cNvPicPr/>
                   </pic:nvPicPr>
                   <pic:blipFill>
-                    <a:blip r:embed="rId25">
+                    <a:blip r:embed="rId21">
                       <a:extLst>
                         <a:ext uri="{28A0092B-C50C-407E-A947-70E740481C1C}">
                           <a14:useLocalDpi xmlns:a14="http://schemas.microsoft.com/office/drawing/2010/main" val="0"/>
